--- a/raport.docx
+++ b/raport.docx
@@ -1733,28 +1733,80 @@
       </w:pPr>
     </w:p>
     <w:p>
-      <w:pPr>
-        <w:rPr>
-          <w:lang w:val="en-US"/>
-        </w:rPr>
-      </w:pPr>
-    </w:p>
-    <w:p>
-      <w:pPr>
-        <w:rPr>
-          <w:lang w:val="en-US"/>
-        </w:rPr>
-      </w:pPr>
-    </w:p>
-    <w:p>
-      <w:pPr>
-        <w:rPr>
-          <w:lang w:val="en-US"/>
-        </w:rPr>
-      </w:pPr>
-    </w:p>
-    <w:p>
-      <w:r>
+      <w:r>
+        <w:t>Wyniki testów :</w:t>
+      </w:r>
+    </w:p>
+    <w:p>
+      <w:pPr>
+        <w:rPr>
+          <w:lang w:val="en-US"/>
+        </w:rPr>
+      </w:pPr>
+      <w:r>
+        <w:drawing>
+          <wp:inline distT="0" distB="0" distL="0" distR="0" wp14:anchorId="0CCD625A" wp14:editId="3E42C693">
+            <wp:extent cx="5760720" cy="1066165"/>
+            <wp:effectExtent l="0" t="0" r="0" b="635"/>
+            <wp:docPr id="1" name="Picture 1"/>
+            <wp:cNvGraphicFramePr>
+              <a:graphicFrameLocks xmlns:a="http://schemas.openxmlformats.org/drawingml/2006/main" noChangeAspect="1"/>
+            </wp:cNvGraphicFramePr>
+            <a:graphic xmlns:a="http://schemas.openxmlformats.org/drawingml/2006/main">
+              <a:graphicData uri="http://schemas.openxmlformats.org/drawingml/2006/picture">
+                <pic:pic xmlns:pic="http://schemas.openxmlformats.org/drawingml/2006/picture">
+                  <pic:nvPicPr>
+                    <pic:cNvPr id="1" name=""/>
+                    <pic:cNvPicPr/>
+                  </pic:nvPicPr>
+                  <pic:blipFill>
+                    <a:blip r:embed="rId5"/>
+                    <a:stretch>
+                      <a:fillRect/>
+                    </a:stretch>
+                  </pic:blipFill>
+                  <pic:spPr>
+                    <a:xfrm>
+                      <a:off x="0" y="0"/>
+                      <a:ext cx="5760720" cy="1066165"/>
+                    </a:xfrm>
+                    <a:prstGeom prst="rect">
+                      <a:avLst/>
+                    </a:prstGeom>
+                  </pic:spPr>
+                </pic:pic>
+              </a:graphicData>
+            </a:graphic>
+          </wp:inline>
+        </w:drawing>
+      </w:r>
+      <w:bookmarkStart w:id="0" w:name="_GoBack"/>
+      <w:bookmarkEnd w:id="0"/>
+    </w:p>
+    <w:p>
+      <w:pPr>
+        <w:rPr>
+          <w:lang w:val="en-US"/>
+        </w:rPr>
+      </w:pPr>
+    </w:p>
+    <w:p>
+      <w:pPr>
+        <w:rPr>
+          <w:lang w:val="en-US"/>
+        </w:rPr>
+      </w:pPr>
+    </w:p>
+    <w:p>
+      <w:pPr>
+        <w:rPr>
+          <w:lang w:val="en-US"/>
+        </w:rPr>
+      </w:pPr>
+      <w:r>
+        <w:rPr>
+          <w:lang w:val="en-US"/>
+        </w:rPr>
         <w:br w:type="page"/>
       </w:r>
     </w:p>
@@ -1777,9 +1829,8 @@
       <w:r>
         <w:t>Nie sprawdzamy, czy funkcje rzucają wyjątkami przy podaniu niepoprawnych danych; konkretnie: prawdopodobieństwo poza zakresem (0;1), ujemny czas, lub ilość sztuk. Powodem jest to, że w implementacji funkcji nie ma kodu rzucającego wyjątki. Jedyne rzucone będą wyjątkami związanymi z arytmetyką.</w:t>
       </w:r>
-      <w:bookmarkStart w:id="0" w:name="_GoBack"/>
-      <w:bookmarkEnd w:id="0"/>
-    </w:p>
+    </w:p>
+    <w:p/>
     <w:sectPr>
       <w:pgSz w:w="11906" w:h="16838"/>
       <w:pgMar w:top="1417" w:right="1417" w:bottom="1417" w:left="1417" w:header="708" w:footer="708" w:gutter="0"/>

--- a/raport.docx
+++ b/raport.docx
@@ -1732,22 +1732,26 @@
         </w:rPr>
       </w:pPr>
     </w:p>
+    <w:p/>
+    <w:p/>
+    <w:p/>
+    <w:p/>
+    <w:p/>
+    <w:p>
+      <w:bookmarkStart w:id="0" w:name="_GoBack"/>
+      <w:bookmarkEnd w:id="0"/>
+    </w:p>
     <w:p>
       <w:r>
         <w:t>Wyniki testów :</w:t>
       </w:r>
     </w:p>
     <w:p>
-      <w:pPr>
-        <w:rPr>
-          <w:lang w:val="en-US"/>
-        </w:rPr>
-      </w:pPr>
       <w:r>
         <w:drawing>
-          <wp:inline distT="0" distB="0" distL="0" distR="0" wp14:anchorId="0CCD625A" wp14:editId="3E42C693">
-            <wp:extent cx="5760720" cy="1066165"/>
-            <wp:effectExtent l="0" t="0" r="0" b="635"/>
+          <wp:inline distT="0" distB="0" distL="0" distR="0" wp14:anchorId="5E24E9EE" wp14:editId="0D986BAD">
+            <wp:extent cx="5760720" cy="1798955"/>
+            <wp:effectExtent l="0" t="0" r="0" b="0"/>
             <wp:docPr id="1" name="Picture 1"/>
             <wp:cNvGraphicFramePr>
               <a:graphicFrameLocks xmlns:a="http://schemas.openxmlformats.org/drawingml/2006/main" noChangeAspect="1"/>
@@ -1768,7 +1772,7 @@
                   <pic:spPr>
                     <a:xfrm>
                       <a:off x="0" y="0"/>
-                      <a:ext cx="5760720" cy="1066165"/>
+                      <a:ext cx="5760720" cy="1798955"/>
                     </a:xfrm>
                     <a:prstGeom prst="rect">
                       <a:avLst/>
@@ -1780,33 +1784,11 @@
           </wp:inline>
         </w:drawing>
       </w:r>
-      <w:bookmarkStart w:id="0" w:name="_GoBack"/>
-      <w:bookmarkEnd w:id="0"/>
-    </w:p>
-    <w:p>
-      <w:pPr>
-        <w:rPr>
-          <w:lang w:val="en-US"/>
-        </w:rPr>
-      </w:pPr>
-    </w:p>
-    <w:p>
-      <w:pPr>
-        <w:rPr>
-          <w:lang w:val="en-US"/>
-        </w:rPr>
-      </w:pPr>
-    </w:p>
-    <w:p>
-      <w:pPr>
-        <w:rPr>
-          <w:lang w:val="en-US"/>
-        </w:rPr>
-      </w:pPr>
-      <w:r>
-        <w:rPr>
-          <w:lang w:val="en-US"/>
-        </w:rPr>
+    </w:p>
+    <w:p/>
+    <w:p/>
+    <w:p>
+      <w:r>
         <w:br w:type="page"/>
       </w:r>
     </w:p>

--- a/raport.docx
+++ b/raport.docx
@@ -1732,14 +1732,47 @@
         </w:rPr>
       </w:pPr>
     </w:p>
-    <w:p/>
-    <w:p/>
-    <w:p/>
-    <w:p/>
-    <w:p/>
-    <w:p>
-      <w:bookmarkStart w:id="0" w:name="_GoBack"/>
-      <w:bookmarkEnd w:id="0"/>
+    <w:p>
+      <w:pPr>
+        <w:rPr>
+          <w:lang w:val="en-US"/>
+        </w:rPr>
+      </w:pPr>
+    </w:p>
+    <w:p>
+      <w:pPr>
+        <w:rPr>
+          <w:lang w:val="en-US"/>
+        </w:rPr>
+      </w:pPr>
+    </w:p>
+    <w:p>
+      <w:pPr>
+        <w:rPr>
+          <w:lang w:val="en-US"/>
+        </w:rPr>
+      </w:pPr>
+    </w:p>
+    <w:p>
+      <w:pPr>
+        <w:rPr>
+          <w:lang w:val="en-US"/>
+        </w:rPr>
+      </w:pPr>
+    </w:p>
+    <w:p>
+      <w:pPr>
+        <w:rPr>
+          <w:lang w:val="en-US"/>
+        </w:rPr>
+      </w:pPr>
+    </w:p>
+    <w:p>
+      <w:pPr>
+        <w:rPr>
+          <w:lang w:val="en-US"/>
+        </w:rPr>
+      </w:pPr>
     </w:p>
     <w:p>
       <w:r>
@@ -1749,9 +1782,9 @@
     <w:p>
       <w:r>
         <w:drawing>
-          <wp:inline distT="0" distB="0" distL="0" distR="0" wp14:anchorId="5E24E9EE" wp14:editId="0D986BAD">
-            <wp:extent cx="5760720" cy="1798955"/>
-            <wp:effectExtent l="0" t="0" r="0" b="0"/>
+          <wp:inline distT="0" distB="0" distL="0" distR="0" wp14:anchorId="4D34C2B8" wp14:editId="68E8F839">
+            <wp:extent cx="5760720" cy="2279650"/>
+            <wp:effectExtent l="0" t="0" r="0" b="6350"/>
             <wp:docPr id="1" name="Picture 1"/>
             <wp:cNvGraphicFramePr>
               <a:graphicFrameLocks xmlns:a="http://schemas.openxmlformats.org/drawingml/2006/main" noChangeAspect="1"/>
@@ -1772,7 +1805,7 @@
                   <pic:spPr>
                     <a:xfrm>
                       <a:off x="0" y="0"/>
-                      <a:ext cx="5760720" cy="1798955"/>
+                      <a:ext cx="5760720" cy="2279650"/>
                     </a:xfrm>
                     <a:prstGeom prst="rect">
                       <a:avLst/>
@@ -1784,6 +1817,8 @@
           </wp:inline>
         </w:drawing>
       </w:r>
+      <w:bookmarkStart w:id="0" w:name="_GoBack"/>
+      <w:bookmarkEnd w:id="0"/>
     </w:p>
     <w:p/>
     <w:p/>

--- a/raport.docx
+++ b/raport.docx
@@ -101,7 +101,83 @@
           <w:color w:val="000000"/>
           <w:sz w:val="18"/>
           <w:szCs w:val="18"/>
-          <w:lang w:val="en-US"/>
+        </w:rPr>
+      </w:pPr>
+      <w:r>
+        <w:rPr>
+          <w:rFonts w:ascii="Consolas" w:hAnsi="Consolas"/>
+          <w:color w:val="000000"/>
+          <w:sz w:val="18"/>
+          <w:szCs w:val="18"/>
+        </w:rPr>
+        <w:t xml:space="preserve">Projekt: </w:t>
+      </w:r>
+      <w:hyperlink r:id="rId5" w:history="1">
+        <w:r>
+          <w:rPr>
+            <w:rStyle w:val="Hyperlink"/>
+            <w:rFonts w:ascii="Consolas" w:hAnsi="Consolas"/>
+            <w:sz w:val="18"/>
+            <w:szCs w:val="18"/>
+          </w:rPr>
+          <w:t>https://github.com/KonstantyFlint/BSI_zadania</w:t>
+        </w:r>
+      </w:hyperlink>
+    </w:p>
+    <w:p>
+      <w:pPr>
+        <w:pStyle w:val="li1"/>
+        <w:shd w:val="clear" w:color="auto" w:fill="FFFFFF"/>
+        <w:spacing w:before="0" w:beforeAutospacing="0" w:after="0" w:afterAutospacing="0"/>
+        <w:ind w:left="720"/>
+        <w:textAlignment w:val="top"/>
+        <w:rPr>
+          <w:rFonts w:ascii="Consolas" w:hAnsi="Consolas"/>
+          <w:color w:val="000000"/>
+          <w:sz w:val="18"/>
+          <w:szCs w:val="18"/>
+        </w:rPr>
+      </w:pPr>
+    </w:p>
+    <w:p>
+      <w:pPr>
+        <w:pStyle w:val="li1"/>
+        <w:shd w:val="clear" w:color="auto" w:fill="FFFFFF"/>
+        <w:spacing w:before="0" w:beforeAutospacing="0" w:after="0" w:afterAutospacing="0"/>
+        <w:ind w:left="720"/>
+        <w:textAlignment w:val="top"/>
+        <w:rPr>
+          <w:rFonts w:ascii="Consolas" w:hAnsi="Consolas"/>
+          <w:color w:val="000000"/>
+          <w:sz w:val="18"/>
+          <w:szCs w:val="18"/>
+        </w:rPr>
+      </w:pPr>
+      <w:r>
+        <w:rPr>
+          <w:rFonts w:ascii="Consolas" w:hAnsi="Consolas"/>
+          <w:color w:val="000000"/>
+          <w:sz w:val="18"/>
+          <w:szCs w:val="18"/>
+        </w:rPr>
+        <w:t>Narzędzia użyte :</w:t>
+      </w:r>
+    </w:p>
+    <w:p>
+      <w:pPr>
+        <w:pStyle w:val="li1"/>
+        <w:numPr>
+          <w:ilvl w:val="0"/>
+          <w:numId w:val="3"/>
+        </w:numPr>
+        <w:shd w:val="clear" w:color="auto" w:fill="FFFFFF"/>
+        <w:spacing w:before="0" w:beforeAutospacing="0" w:after="0" w:afterAutospacing="0"/>
+        <w:textAlignment w:val="top"/>
+        <w:rPr>
+          <w:rFonts w:ascii="Consolas" w:hAnsi="Consolas"/>
+          <w:color w:val="000000"/>
+          <w:sz w:val="18"/>
+          <w:szCs w:val="18"/>
         </w:rPr>
       </w:pPr>
       <w:proofErr w:type="spellStart"/>
@@ -111,23 +187,41 @@
           <w:color w:val="000000"/>
           <w:sz w:val="18"/>
           <w:szCs w:val="18"/>
-          <w:lang w:val="en-US"/>
-        </w:rPr>
-        <w:t>Projekt</w:t>
-      </w:r>
-      <w:proofErr w:type="spellEnd"/>
-      <w:r>
-        <w:rPr>
-          <w:rFonts w:ascii="Consolas" w:hAnsi="Consolas"/>
-          <w:color w:val="000000"/>
-          <w:sz w:val="18"/>
-          <w:szCs w:val="18"/>
-          <w:lang w:val="en-US"/>
-        </w:rPr>
-        <w:t>: https://github.com/KonstantyFlint/BSI_zadania</w:t>
+        </w:rPr>
+        <w:t>Pytest</w:t>
       </w:r>
       <w:bookmarkStart w:id="0" w:name="_GoBack"/>
       <w:bookmarkEnd w:id="0"/>
+      <w:proofErr w:type="spellEnd"/>
+    </w:p>
+    <w:p>
+      <w:pPr>
+        <w:pStyle w:val="li1"/>
+        <w:numPr>
+          <w:ilvl w:val="0"/>
+          <w:numId w:val="3"/>
+        </w:numPr>
+        <w:shd w:val="clear" w:color="auto" w:fill="FFFFFF"/>
+        <w:spacing w:before="0" w:beforeAutospacing="0" w:after="0" w:afterAutospacing="0"/>
+        <w:textAlignment w:val="top"/>
+        <w:rPr>
+          <w:rFonts w:ascii="Consolas" w:hAnsi="Consolas"/>
+          <w:color w:val="000000"/>
+          <w:sz w:val="18"/>
+          <w:szCs w:val="18"/>
+        </w:rPr>
+      </w:pPr>
+      <w:proofErr w:type="spellStart"/>
+      <w:r>
+        <w:rPr>
+          <w:rFonts w:ascii="Consolas" w:hAnsi="Consolas"/>
+          <w:color w:val="000000"/>
+          <w:sz w:val="18"/>
+          <w:szCs w:val="18"/>
+        </w:rPr>
+        <w:t>Pylint</w:t>
+      </w:r>
+      <w:proofErr w:type="spellEnd"/>
     </w:p>
     <w:p>
       <w:pPr>
@@ -141,7 +235,6 @@
           <w:color w:val="000000"/>
           <w:sz w:val="18"/>
           <w:szCs w:val="18"/>
-          <w:lang w:val="en-US"/>
         </w:rPr>
       </w:pPr>
     </w:p>
@@ -157,7 +250,6 @@
           <w:color w:val="000000"/>
           <w:sz w:val="18"/>
           <w:szCs w:val="18"/>
-          <w:lang w:val="en-US"/>
         </w:rPr>
       </w:pPr>
     </w:p>
@@ -1937,7 +2029,7 @@
                     <pic:cNvPicPr/>
                   </pic:nvPicPr>
                   <pic:blipFill>
-                    <a:blip r:embed="rId5"/>
+                    <a:blip r:embed="rId6"/>
                     <a:stretch>
                       <a:fillRect/>
                     </a:stretch>
@@ -1999,6 +2091,119 @@
 <file path=word/numbering.xml><?xml version="1.0" encoding="utf-8"?>
 <w:numbering xmlns:wpc="http://schemas.microsoft.com/office/word/2010/wordprocessingCanvas" xmlns:cx="http://schemas.microsoft.com/office/drawing/2014/chartex" xmlns:cx1="http://schemas.microsoft.com/office/drawing/2015/9/8/chartex" xmlns:cx2="http://schemas.microsoft.com/office/drawing/2015/10/21/chartex" xmlns:cx3="http://schemas.microsoft.com/office/drawing/2016/5/9/chartex" xmlns:cx4="http://schemas.microsoft.com/office/drawing/2016/5/10/chartex" xmlns:cx5="http://schemas.microsoft.com/office/drawing/2016/5/11/chartex" xmlns:cx6="http://schemas.microsoft.com/office/drawing/2016/5/12/chartex" xmlns:cx7="http://schemas.microsoft.com/office/drawing/2016/5/13/chartex" xmlns:cx8="http://schemas.microsoft.com/office/drawing/2016/5/14/chartex" xmlns:mc="http://schemas.openxmlformats.org/markup-compatibility/2006" xmlns:aink="http://schemas.microsoft.com/office/drawing/2016/ink" xmlns:am3d="http://schemas.microsoft.com/office/drawing/2017/model3d" xmlns:o="urn:schemas-microsoft-com:office:office" xmlns:r="http://schemas.openxmlformats.org/officeDocument/2006/relationships" xmlns:m="http://schemas.openxmlformats.org/officeDocument/2006/math" xmlns:v="urn:schemas-microsoft-com:vml" xmlns:wp14="http://schemas.microsoft.com/office/word/2010/wordprocessingDrawing" xmlns:wp="http://schemas.openxmlformats.org/drawingml/2006/wordprocessingDrawing" xmlns:w10="urn:schemas-microsoft-com:office:word" xmlns:w="http://schemas.openxmlformats.org/wordprocessingml/2006/main" xmlns:w14="http://schemas.microsoft.com/office/word/2010/wordml" xmlns:w15="http://schemas.microsoft.com/office/word/2012/wordml" xmlns:w16cid="http://schemas.microsoft.com/office/word/2016/wordml/cid" xmlns:w16se="http://schemas.microsoft.com/office/word/2015/wordml/symex" xmlns:wpg="http://schemas.microsoft.com/office/word/2010/wordprocessingGroup" xmlns:wpi="http://schemas.microsoft.com/office/word/2010/wordprocessingInk" xmlns:wne="http://schemas.microsoft.com/office/word/2006/wordml" xmlns:wps="http://schemas.microsoft.com/office/word/2010/wordprocessingShape" mc:Ignorable="w14 w15 w16se w16cid wp14">
   <w:abstractNum w:abstractNumId="0" w15:restartNumberingAfterBreak="0">
+    <w:nsid w:val="41AD3EAD"/>
+    <w:multiLevelType w:val="hybridMultilevel"/>
+    <w:tmpl w:val="7F24F0CE"/>
+    <w:lvl w:ilvl="0" w:tplc="04150001">
+      <w:start w:val="1"/>
+      <w:numFmt w:val="bullet"/>
+      <w:lvlText w:val=""/>
+      <w:lvlJc w:val="left"/>
+      <w:pPr>
+        <w:ind w:left="1440" w:hanging="360"/>
+      </w:pPr>
+      <w:rPr>
+        <w:rFonts w:ascii="Symbol" w:hAnsi="Symbol" w:hint="default"/>
+      </w:rPr>
+    </w:lvl>
+    <w:lvl w:ilvl="1" w:tplc="04150003" w:tentative="1">
+      <w:start w:val="1"/>
+      <w:numFmt w:val="bullet"/>
+      <w:lvlText w:val="o"/>
+      <w:lvlJc w:val="left"/>
+      <w:pPr>
+        <w:ind w:left="2160" w:hanging="360"/>
+      </w:pPr>
+      <w:rPr>
+        <w:rFonts w:ascii="Courier New" w:hAnsi="Courier New" w:cs="Courier New" w:hint="default"/>
+      </w:rPr>
+    </w:lvl>
+    <w:lvl w:ilvl="2" w:tplc="04150005" w:tentative="1">
+      <w:start w:val="1"/>
+      <w:numFmt w:val="bullet"/>
+      <w:lvlText w:val=""/>
+      <w:lvlJc w:val="left"/>
+      <w:pPr>
+        <w:ind w:left="2880" w:hanging="360"/>
+      </w:pPr>
+      <w:rPr>
+        <w:rFonts w:ascii="Wingdings" w:hAnsi="Wingdings" w:hint="default"/>
+      </w:rPr>
+    </w:lvl>
+    <w:lvl w:ilvl="3" w:tplc="04150001" w:tentative="1">
+      <w:start w:val="1"/>
+      <w:numFmt w:val="bullet"/>
+      <w:lvlText w:val=""/>
+      <w:lvlJc w:val="left"/>
+      <w:pPr>
+        <w:ind w:left="3600" w:hanging="360"/>
+      </w:pPr>
+      <w:rPr>
+        <w:rFonts w:ascii="Symbol" w:hAnsi="Symbol" w:hint="default"/>
+      </w:rPr>
+    </w:lvl>
+    <w:lvl w:ilvl="4" w:tplc="04150003" w:tentative="1">
+      <w:start w:val="1"/>
+      <w:numFmt w:val="bullet"/>
+      <w:lvlText w:val="o"/>
+      <w:lvlJc w:val="left"/>
+      <w:pPr>
+        <w:ind w:left="4320" w:hanging="360"/>
+      </w:pPr>
+      <w:rPr>
+        <w:rFonts w:ascii="Courier New" w:hAnsi="Courier New" w:cs="Courier New" w:hint="default"/>
+      </w:rPr>
+    </w:lvl>
+    <w:lvl w:ilvl="5" w:tplc="04150005" w:tentative="1">
+      <w:start w:val="1"/>
+      <w:numFmt w:val="bullet"/>
+      <w:lvlText w:val=""/>
+      <w:lvlJc w:val="left"/>
+      <w:pPr>
+        <w:ind w:left="5040" w:hanging="360"/>
+      </w:pPr>
+      <w:rPr>
+        <w:rFonts w:ascii="Wingdings" w:hAnsi="Wingdings" w:hint="default"/>
+      </w:rPr>
+    </w:lvl>
+    <w:lvl w:ilvl="6" w:tplc="04150001" w:tentative="1">
+      <w:start w:val="1"/>
+      <w:numFmt w:val="bullet"/>
+      <w:lvlText w:val=""/>
+      <w:lvlJc w:val="left"/>
+      <w:pPr>
+        <w:ind w:left="5760" w:hanging="360"/>
+      </w:pPr>
+      <w:rPr>
+        <w:rFonts w:ascii="Symbol" w:hAnsi="Symbol" w:hint="default"/>
+      </w:rPr>
+    </w:lvl>
+    <w:lvl w:ilvl="7" w:tplc="04150003" w:tentative="1">
+      <w:start w:val="1"/>
+      <w:numFmt w:val="bullet"/>
+      <w:lvlText w:val="o"/>
+      <w:lvlJc w:val="left"/>
+      <w:pPr>
+        <w:ind w:left="6480" w:hanging="360"/>
+      </w:pPr>
+      <w:rPr>
+        <w:rFonts w:ascii="Courier New" w:hAnsi="Courier New" w:cs="Courier New" w:hint="default"/>
+      </w:rPr>
+    </w:lvl>
+    <w:lvl w:ilvl="8" w:tplc="04150005" w:tentative="1">
+      <w:start w:val="1"/>
+      <w:numFmt w:val="bullet"/>
+      <w:lvlText w:val=""/>
+      <w:lvlJc w:val="left"/>
+      <w:pPr>
+        <w:ind w:left="7200" w:hanging="360"/>
+      </w:pPr>
+      <w:rPr>
+        <w:rFonts w:ascii="Wingdings" w:hAnsi="Wingdings" w:hint="default"/>
+      </w:rPr>
+    </w:lvl>
+  </w:abstractNum>
+  <w:abstractNum w:abstractNumId="1" w15:restartNumberingAfterBreak="0">
     <w:nsid w:val="473C073C"/>
     <w:multiLevelType w:val="multilevel"/>
     <w:tmpl w:val="5A54D6FE"/>
@@ -2111,7 +2316,7 @@
       </w:pPr>
     </w:lvl>
   </w:abstractNum>
-  <w:abstractNum w:abstractNumId="1" w15:restartNumberingAfterBreak="0">
+  <w:abstractNum w:abstractNumId="2" w15:restartNumberingAfterBreak="0">
     <w:nsid w:val="59CD48C8"/>
     <w:multiLevelType w:val="multilevel"/>
     <w:tmpl w:val="D71E21C0"/>
@@ -2225,10 +2430,13 @@
     </w:lvl>
   </w:abstractNum>
   <w:num w:numId="1">
-    <w:abstractNumId w:val="0"/>
+    <w:abstractNumId w:val="1"/>
   </w:num>
   <w:num w:numId="2">
-    <w:abstractNumId w:val="1"/>
+    <w:abstractNumId w:val="2"/>
+  </w:num>
+  <w:num w:numId="3">
+    <w:abstractNumId w:val="0"/>
   </w:num>
 </w:numbering>
 </file>
@@ -2671,6 +2879,29 @@
       <w:szCs w:val="24"/>
     </w:rPr>
   </w:style>
+  <w:style w:type="character" w:styleId="Hyperlink">
+    <w:name w:val="Hyperlink"/>
+    <w:basedOn w:val="DefaultParagraphFont"/>
+    <w:uiPriority w:val="99"/>
+    <w:unhideWhenUsed/>
+    <w:rsid w:val="008747D8"/>
+    <w:rPr>
+      <w:color w:val="0563C1" w:themeColor="hyperlink"/>
+      <w:u w:val="single"/>
+    </w:rPr>
+  </w:style>
+  <w:style w:type="character" w:styleId="UnresolvedMention">
+    <w:name w:val="Unresolved Mention"/>
+    <w:basedOn w:val="DefaultParagraphFont"/>
+    <w:uiPriority w:val="99"/>
+    <w:semiHidden/>
+    <w:unhideWhenUsed/>
+    <w:rsid w:val="008747D8"/>
+    <w:rPr>
+      <w:color w:val="605E5C"/>
+      <w:shd w:val="clear" w:color="auto" w:fill="E1DFDD"/>
+    </w:rPr>
+  </w:style>
 </w:styles>
 </file>
 
